--- a/00_Document/db教學.docx
+++ b/00_Document/db教學.docx
@@ -2100,16 +2100,7 @@
                 <w:rFonts w:ascii="Times New Roman" w:eastAsia="標楷體" w:hAnsi="Times New Roman" w:cs="Times New Roman"/>
                 <w:color w:val="333333"/>
               </w:rPr>
-              <w:t xml:space="preserve">    Age    </w:t>
-            </w:r>
-            <w:bookmarkStart w:id="0" w:name="_GoBack"/>
-            <w:bookmarkEnd w:id="0"/>
-            <w:r>
-              <w:rPr>
-                <w:rFonts w:ascii="Times New Roman" w:eastAsia="標楷體" w:hAnsi="Times New Roman" w:cs="Times New Roman"/>
-                <w:color w:val="333333"/>
-              </w:rPr>
-              <w:t xml:space="preserve">     </w:t>
+              <w:t xml:space="preserve">    Age         </w:t>
             </w:r>
             <w:proofErr w:type="spellStart"/>
             <w:r>
@@ -3540,6 +3531,1119 @@
         <w:t>就再也看不見。</w:t>
       </w:r>
     </w:p>
+    <w:p>
+      <w:pPr>
+        <w:widowControl/>
+        <w:rPr>
+          <w:rFonts w:ascii="Times New Roman" w:eastAsia="標楷體" w:hAnsi="Times New Roman" w:cs="Times New Roman"/>
+        </w:rPr>
+      </w:pPr>
+      <w:r>
+        <w:rPr>
+          <w:rFonts w:ascii="Times New Roman" w:eastAsia="標楷體" w:hAnsi="Times New Roman" w:cs="Times New Roman"/>
+        </w:rPr>
+        <w:br w:type="page"/>
+      </w:r>
+    </w:p>
+    <w:p>
+      <w:pPr>
+        <w:pStyle w:val="1"/>
+        <w:rPr>
+          <w:rFonts w:ascii="Times New Roman" w:eastAsia="標楷體" w:hAnsi="Times New Roman" w:cs="Times New Roman"/>
+        </w:rPr>
+      </w:pPr>
+      <w:r>
+        <w:rPr>
+          <w:rFonts w:ascii="Times New Roman" w:eastAsia="標楷體" w:hAnsi="Times New Roman" w:cs="Times New Roman"/>
+        </w:rPr>
+        <w:lastRenderedPageBreak/>
+        <w:t>解決</w:t>
+      </w:r>
+      <w:r>
+        <w:rPr>
+          <w:rFonts w:ascii="Times New Roman" w:eastAsia="標楷體" w:hAnsi="Times New Roman" w:cs="Times New Roman"/>
+        </w:rPr>
+        <w:t xml:space="preserve"> MySQL </w:t>
+      </w:r>
+      <w:r>
+        <w:rPr>
+          <w:rFonts w:ascii="Times New Roman" w:eastAsia="標楷體" w:hAnsi="Times New Roman" w:cs="Times New Roman"/>
+        </w:rPr>
+        <w:t>中文亂碼問題</w:t>
+      </w:r>
+    </w:p>
+    <w:p>
+      <w:pPr>
+        <w:pStyle w:val="a3"/>
+        <w:numPr>
+          <w:ilvl w:val="0"/>
+          <w:numId w:val="11"/>
+        </w:numPr>
+        <w:ind w:leftChars="0"/>
+        <w:rPr>
+          <w:rFonts w:ascii="Times New Roman" w:eastAsia="標楷體" w:hAnsi="Times New Roman" w:cs="Times New Roman"/>
+        </w:rPr>
+      </w:pPr>
+      <w:proofErr w:type="spellStart"/>
+      <w:r>
+        <w:rPr>
+          <w:rFonts w:ascii="Times New Roman" w:eastAsia="標楷體" w:hAnsi="Times New Roman" w:cs="Times New Roman"/>
+          <w:color w:val="000000"/>
+          <w:sz w:val="23"/>
+          <w:szCs w:val="23"/>
+        </w:rPr>
+        <w:t>mysql</w:t>
+      </w:r>
+      <w:proofErr w:type="spellEnd"/>
+      <w:r>
+        <w:rPr>
+          <w:rFonts w:ascii="Times New Roman" w:eastAsia="標楷體" w:hAnsi="Times New Roman" w:cs="Times New Roman"/>
+          <w:color w:val="000000"/>
+          <w:sz w:val="23"/>
+          <w:szCs w:val="23"/>
+        </w:rPr>
+        <w:t xml:space="preserve"> </w:t>
+      </w:r>
+      <w:r>
+        <w:rPr>
+          <w:rFonts w:ascii="Times New Roman" w:eastAsia="標楷體" w:hAnsi="Times New Roman" w:cs="Times New Roman"/>
+          <w:color w:val="000000"/>
+          <w:sz w:val="23"/>
+          <w:szCs w:val="23"/>
+        </w:rPr>
+        <w:t>會出現中文亂碼的原因不外乎下列幾點：</w:t>
+      </w:r>
+    </w:p>
+    <w:p>
+      <w:pPr>
+        <w:pStyle w:val="a3"/>
+        <w:numPr>
+          <w:ilvl w:val="0"/>
+          <w:numId w:val="12"/>
+        </w:numPr>
+        <w:ind w:leftChars="0"/>
+        <w:rPr>
+          <w:rFonts w:ascii="Times New Roman" w:eastAsia="標楷體" w:hAnsi="Times New Roman" w:cs="Times New Roman"/>
+        </w:rPr>
+      </w:pPr>
+      <w:proofErr w:type="spellStart"/>
+      <w:r>
+        <w:rPr>
+          <w:rFonts w:ascii="Times New Roman" w:eastAsia="標楷體" w:hAnsi="Times New Roman" w:cs="Times New Roman"/>
+          <w:color w:val="000000"/>
+          <w:sz w:val="23"/>
+          <w:szCs w:val="23"/>
+        </w:rPr>
+        <w:t>mysql</w:t>
+      </w:r>
+      <w:proofErr w:type="spellEnd"/>
+      <w:r>
+        <w:rPr>
+          <w:rFonts w:ascii="Times New Roman" w:eastAsia="標楷體" w:hAnsi="Times New Roman" w:cs="Times New Roman"/>
+          <w:color w:val="000000"/>
+          <w:sz w:val="23"/>
+          <w:szCs w:val="23"/>
+        </w:rPr>
+        <w:t xml:space="preserve"> server</w:t>
+      </w:r>
+      <w:r>
+        <w:rPr>
+          <w:rFonts w:ascii="Times New Roman" w:eastAsia="標楷體" w:hAnsi="Times New Roman" w:cs="Times New Roman"/>
+          <w:color w:val="000000"/>
+          <w:sz w:val="23"/>
+          <w:szCs w:val="23"/>
+        </w:rPr>
+        <w:t>本身設定問題，例如還停留在</w:t>
+      </w:r>
+      <w:r>
+        <w:rPr>
+          <w:rFonts w:ascii="Times New Roman" w:eastAsia="標楷體" w:hAnsi="Times New Roman" w:cs="Times New Roman"/>
+          <w:color w:val="000000"/>
+          <w:sz w:val="23"/>
+          <w:szCs w:val="23"/>
+        </w:rPr>
+        <w:t xml:space="preserve"> latin1</w:t>
+      </w:r>
+      <w:r>
+        <w:rPr>
+          <w:rFonts w:ascii="Times New Roman" w:eastAsia="標楷體" w:hAnsi="Times New Roman" w:cs="Times New Roman"/>
+          <w:color w:val="000000"/>
+          <w:sz w:val="23"/>
+          <w:szCs w:val="23"/>
+        </w:rPr>
+        <w:t>。</w:t>
+      </w:r>
+    </w:p>
+    <w:p>
+      <w:pPr>
+        <w:pStyle w:val="a3"/>
+        <w:numPr>
+          <w:ilvl w:val="0"/>
+          <w:numId w:val="12"/>
+        </w:numPr>
+        <w:ind w:leftChars="0"/>
+        <w:rPr>
+          <w:rFonts w:ascii="Times New Roman" w:eastAsia="標楷體" w:hAnsi="Times New Roman" w:cs="Times New Roman"/>
+        </w:rPr>
+      </w:pPr>
+      <w:proofErr w:type="spellStart"/>
+      <w:r>
+        <w:rPr>
+          <w:rFonts w:ascii="Times New Roman" w:eastAsia="標楷體" w:hAnsi="Times New Roman" w:cs="Times New Roman"/>
+          <w:color w:val="000000"/>
+          <w:sz w:val="23"/>
+          <w:szCs w:val="23"/>
+        </w:rPr>
+        <w:t>mysql</w:t>
+      </w:r>
+      <w:proofErr w:type="spellEnd"/>
+      <w:r>
+        <w:rPr>
+          <w:rFonts w:ascii="Times New Roman" w:eastAsia="標楷體" w:hAnsi="Times New Roman" w:cs="Times New Roman"/>
+          <w:color w:val="000000"/>
+          <w:sz w:val="23"/>
+          <w:szCs w:val="23"/>
+        </w:rPr>
+        <w:t xml:space="preserve"> table </w:t>
+      </w:r>
+      <w:r>
+        <w:rPr>
+          <w:rFonts w:ascii="Times New Roman" w:eastAsia="標楷體" w:hAnsi="Times New Roman" w:cs="Times New Roman"/>
+          <w:color w:val="000000"/>
+          <w:sz w:val="23"/>
+          <w:szCs w:val="23"/>
+        </w:rPr>
+        <w:t>的語系設定問題</w:t>
+      </w:r>
+      <w:r>
+        <w:rPr>
+          <w:rFonts w:ascii="Times New Roman" w:eastAsia="標楷體" w:hAnsi="Times New Roman" w:cs="Times New Roman"/>
+          <w:color w:val="000000"/>
+          <w:sz w:val="23"/>
+          <w:szCs w:val="23"/>
+        </w:rPr>
+        <w:t>(</w:t>
+      </w:r>
+      <w:r>
+        <w:rPr>
+          <w:rFonts w:ascii="Times New Roman" w:eastAsia="標楷體" w:hAnsi="Times New Roman" w:cs="Times New Roman"/>
+          <w:color w:val="000000"/>
+          <w:sz w:val="23"/>
+          <w:szCs w:val="23"/>
+        </w:rPr>
+        <w:t>包含</w:t>
+      </w:r>
+      <w:r>
+        <w:rPr>
+          <w:rFonts w:ascii="Times New Roman" w:eastAsia="標楷體" w:hAnsi="Times New Roman" w:cs="Times New Roman"/>
+          <w:color w:val="000000"/>
+          <w:sz w:val="23"/>
+          <w:szCs w:val="23"/>
+        </w:rPr>
+        <w:t xml:space="preserve"> character </w:t>
+      </w:r>
+      <w:r>
+        <w:rPr>
+          <w:rFonts w:ascii="Times New Roman" w:eastAsia="標楷體" w:hAnsi="Times New Roman" w:cs="Times New Roman"/>
+          <w:color w:val="000000"/>
+          <w:sz w:val="23"/>
+          <w:szCs w:val="23"/>
+        </w:rPr>
+        <w:t>與</w:t>
+      </w:r>
+      <w:r>
+        <w:rPr>
+          <w:rFonts w:ascii="Times New Roman" w:eastAsia="標楷體" w:hAnsi="Times New Roman" w:cs="Times New Roman"/>
+          <w:color w:val="000000"/>
+          <w:sz w:val="23"/>
+          <w:szCs w:val="23"/>
+        </w:rPr>
+        <w:t xml:space="preserve"> collation)</w:t>
+      </w:r>
+      <w:r>
+        <w:rPr>
+          <w:rFonts w:ascii="Times New Roman" w:eastAsia="標楷體" w:hAnsi="Times New Roman" w:cs="Times New Roman"/>
+          <w:color w:val="000000"/>
+          <w:sz w:val="23"/>
+          <w:szCs w:val="23"/>
+        </w:rPr>
+        <w:t xml:space="preserve"> </w:t>
+      </w:r>
+      <w:r>
+        <w:rPr>
+          <w:rFonts w:ascii="Times New Roman" w:eastAsia="標楷體" w:hAnsi="Times New Roman" w:cs="Times New Roman"/>
+          <w:color w:val="000000"/>
+          <w:sz w:val="23"/>
+          <w:szCs w:val="23"/>
+        </w:rPr>
+        <w:t>。</w:t>
+      </w:r>
+    </w:p>
+    <w:p>
+      <w:pPr>
+        <w:pStyle w:val="a3"/>
+        <w:numPr>
+          <w:ilvl w:val="0"/>
+          <w:numId w:val="12"/>
+        </w:numPr>
+        <w:ind w:leftChars="0"/>
+        <w:rPr>
+          <w:rFonts w:ascii="Times New Roman" w:eastAsia="標楷體" w:hAnsi="Times New Roman" w:cs="Times New Roman"/>
+        </w:rPr>
+      </w:pPr>
+      <w:r>
+        <w:rPr>
+          <w:rFonts w:ascii="Times New Roman" w:eastAsia="標楷體" w:hAnsi="Times New Roman" w:cs="Times New Roman"/>
+          <w:color w:val="000000"/>
+          <w:sz w:val="23"/>
+          <w:szCs w:val="23"/>
+        </w:rPr>
+        <w:t>客戶端程式</w:t>
+      </w:r>
+      <w:r>
+        <w:rPr>
+          <w:rFonts w:ascii="Times New Roman" w:eastAsia="標楷體" w:hAnsi="Times New Roman" w:cs="Times New Roman"/>
+          <w:color w:val="000000"/>
+          <w:sz w:val="23"/>
+          <w:szCs w:val="23"/>
+        </w:rPr>
+        <w:t>(</w:t>
+      </w:r>
+      <w:r>
+        <w:rPr>
+          <w:rFonts w:ascii="Times New Roman" w:eastAsia="標楷體" w:hAnsi="Times New Roman" w:cs="Times New Roman"/>
+          <w:color w:val="000000"/>
+          <w:sz w:val="23"/>
+          <w:szCs w:val="23"/>
+        </w:rPr>
+        <w:t>例如</w:t>
+      </w:r>
+      <w:r>
+        <w:rPr>
+          <w:rFonts w:ascii="Times New Roman" w:eastAsia="標楷體" w:hAnsi="Times New Roman" w:cs="Times New Roman"/>
+          <w:color w:val="000000"/>
+          <w:sz w:val="23"/>
+          <w:szCs w:val="23"/>
+        </w:rPr>
+        <w:t xml:space="preserve"> </w:t>
+      </w:r>
+      <w:proofErr w:type="spellStart"/>
+      <w:r>
+        <w:rPr>
+          <w:rFonts w:ascii="Times New Roman" w:eastAsia="標楷體" w:hAnsi="Times New Roman" w:cs="Times New Roman"/>
+          <w:color w:val="000000"/>
+          <w:sz w:val="23"/>
+          <w:szCs w:val="23"/>
+        </w:rPr>
+        <w:t>php</w:t>
+      </w:r>
+      <w:proofErr w:type="spellEnd"/>
+      <w:r>
+        <w:rPr>
+          <w:rFonts w:ascii="Times New Roman" w:eastAsia="標楷體" w:hAnsi="Times New Roman" w:cs="Times New Roman"/>
+          <w:color w:val="000000"/>
+          <w:sz w:val="23"/>
+          <w:szCs w:val="23"/>
+        </w:rPr>
+        <w:t xml:space="preserve">) </w:t>
+      </w:r>
+      <w:r>
+        <w:rPr>
+          <w:rFonts w:ascii="Times New Roman" w:eastAsia="標楷體" w:hAnsi="Times New Roman" w:cs="Times New Roman"/>
+          <w:color w:val="000000"/>
+          <w:sz w:val="23"/>
+          <w:szCs w:val="23"/>
+        </w:rPr>
+        <w:t>的連線語系設定問題。</w:t>
+      </w:r>
+    </w:p>
+    <w:p>
+      <w:pPr>
+        <w:pStyle w:val="a3"/>
+        <w:numPr>
+          <w:ilvl w:val="0"/>
+          <w:numId w:val="11"/>
+        </w:numPr>
+        <w:ind w:leftChars="0"/>
+        <w:rPr>
+          <w:rFonts w:ascii="Times New Roman" w:eastAsia="標楷體" w:hAnsi="Times New Roman" w:cs="Times New Roman"/>
+        </w:rPr>
+      </w:pPr>
+      <w:r>
+        <w:rPr>
+          <w:rFonts w:ascii="Times New Roman" w:eastAsia="標楷體" w:hAnsi="Times New Roman" w:cs="Times New Roman"/>
+        </w:rPr>
+        <w:t>查看資料庫編碼：</w:t>
+      </w:r>
+    </w:p>
+    <w:p>
+      <w:pPr>
+        <w:ind w:left="840"/>
+        <w:rPr>
+          <w:rFonts w:ascii="Times New Roman" w:eastAsia="標楷體" w:hAnsi="Times New Roman" w:cs="Times New Roman"/>
+        </w:rPr>
+      </w:pPr>
+      <w:proofErr w:type="gramStart"/>
+      <w:r>
+        <w:rPr>
+          <w:rFonts w:ascii="Times New Roman" w:eastAsia="標楷體" w:hAnsi="Times New Roman" w:cs="Times New Roman"/>
+        </w:rPr>
+        <w:t>show</w:t>
+      </w:r>
+      <w:proofErr w:type="gramEnd"/>
+      <w:r>
+        <w:rPr>
+          <w:rFonts w:ascii="Times New Roman" w:eastAsia="標楷體" w:hAnsi="Times New Roman" w:cs="Times New Roman"/>
+        </w:rPr>
+        <w:t xml:space="preserve"> variables like '%char%';</w:t>
+      </w:r>
+    </w:p>
+    <w:p>
+      <w:pPr>
+        <w:ind w:left="480"/>
+        <w:rPr>
+          <w:rFonts w:ascii="Times New Roman" w:eastAsia="標楷體" w:hAnsi="Times New Roman" w:cs="Times New Roman"/>
+        </w:rPr>
+      </w:pPr>
+      <w:r>
+        <w:rPr>
+          <w:rFonts w:ascii="Times New Roman" w:eastAsia="標楷體" w:hAnsi="Times New Roman" w:cs="Times New Roman"/>
+          <w:noProof/>
+        </w:rPr>
+        <w:drawing>
+          <wp:inline distT="0" distB="0" distL="0" distR="0">
+            <wp:extent cx="6003925" cy="2026920"/>
+            <wp:effectExtent l="0" t="0" r="0" b="0"/>
+            <wp:docPr id="13" name="圖片 13" descr="https://i1.kknews.cc/SIG=2vtfpln/ctp-vzntr/1531456677294798oqrq66o.jpg"/>
+            <wp:cNvGraphicFramePr>
+              <a:graphicFrameLocks xmlns:a="http://schemas.openxmlformats.org/drawingml/2006/main" noChangeAspect="1"/>
+            </wp:cNvGraphicFramePr>
+            <a:graphic xmlns:a="http://schemas.openxmlformats.org/drawingml/2006/main">
+              <a:graphicData uri="http://schemas.openxmlformats.org/drawingml/2006/picture">
+                <pic:pic xmlns:pic="http://schemas.openxmlformats.org/drawingml/2006/picture">
+                  <pic:nvPicPr>
+                    <pic:cNvPr id="0" name="Picture 37" descr="https://i1.kknews.cc/SIG=2vtfpln/ctp-vzntr/1531456677294798oqrq66o.jpg"/>
+                    <pic:cNvPicPr>
+                      <a:picLocks noChangeAspect="1" noChangeArrowheads="1"/>
+                    </pic:cNvPicPr>
+                  </pic:nvPicPr>
+                  <pic:blipFill>
+                    <a:blip r:embed="rId9">
+                      <a:extLst>
+                        <a:ext uri="{28A0092B-C50C-407E-A947-70E740481C1C}">
+                          <a14:useLocalDpi xmlns:a14="http://schemas.microsoft.com/office/drawing/2010/main" val="0"/>
+                        </a:ext>
+                      </a:extLst>
+                    </a:blip>
+                    <a:srcRect/>
+                    <a:stretch>
+                      <a:fillRect/>
+                    </a:stretch>
+                  </pic:blipFill>
+                  <pic:spPr bwMode="auto">
+                    <a:xfrm>
+                      <a:off x="0" y="0"/>
+                      <a:ext cx="6003925" cy="2026920"/>
+                    </a:xfrm>
+                    <a:prstGeom prst="rect">
+                      <a:avLst/>
+                    </a:prstGeom>
+                    <a:noFill/>
+                    <a:ln>
+                      <a:noFill/>
+                    </a:ln>
+                  </pic:spPr>
+                </pic:pic>
+              </a:graphicData>
+            </a:graphic>
+          </wp:inline>
+        </w:drawing>
+      </w:r>
+    </w:p>
+    <w:p>
+      <w:pPr>
+        <w:pStyle w:val="a3"/>
+        <w:numPr>
+          <w:ilvl w:val="0"/>
+          <w:numId w:val="11"/>
+        </w:numPr>
+        <w:ind w:leftChars="0"/>
+        <w:rPr>
+          <w:rFonts w:ascii="Times New Roman" w:eastAsia="標楷體" w:hAnsi="Times New Roman" w:cs="Times New Roman"/>
+        </w:rPr>
+      </w:pPr>
+      <w:r>
+        <w:rPr>
+          <w:rFonts w:ascii="Times New Roman" w:eastAsia="標楷體" w:hAnsi="Times New Roman" w:cs="Times New Roman"/>
+        </w:rPr>
+        <w:t>解決方式修改</w:t>
+      </w:r>
+      <w:r>
+        <w:rPr>
+          <w:rFonts w:ascii="Times New Roman" w:eastAsia="標楷體" w:hAnsi="Times New Roman" w:cs="Times New Roman"/>
+        </w:rPr>
+        <w:t>修改</w:t>
+      </w:r>
+      <w:r>
+        <w:rPr>
+          <w:rFonts w:ascii="Times New Roman" w:eastAsia="標楷體" w:hAnsi="Times New Roman" w:cs="Times New Roman"/>
+        </w:rPr>
+        <w:t xml:space="preserve"> </w:t>
+      </w:r>
+      <w:proofErr w:type="spellStart"/>
+      <w:r>
+        <w:rPr>
+          <w:rFonts w:ascii="Times New Roman" w:eastAsia="標楷體" w:hAnsi="Times New Roman" w:cs="Times New Roman"/>
+        </w:rPr>
+        <w:t>mysql</w:t>
+      </w:r>
+      <w:proofErr w:type="spellEnd"/>
+      <w:r>
+        <w:rPr>
+          <w:rFonts w:ascii="Times New Roman" w:eastAsia="標楷體" w:hAnsi="Times New Roman" w:cs="Times New Roman"/>
+        </w:rPr>
+        <w:t xml:space="preserve"> </w:t>
+      </w:r>
+      <w:r>
+        <w:rPr>
+          <w:rFonts w:ascii="Times New Roman" w:eastAsia="標楷體" w:hAnsi="Times New Roman" w:cs="Times New Roman"/>
+        </w:rPr>
+        <w:t>配置文件</w:t>
+      </w:r>
+      <w:r>
+        <w:rPr>
+          <w:rFonts w:ascii="Times New Roman" w:eastAsia="標楷體" w:hAnsi="Times New Roman" w:cs="Times New Roman"/>
+        </w:rPr>
+        <w:t>my.ini</w:t>
+      </w:r>
+      <w:r>
+        <w:rPr>
+          <w:rFonts w:ascii="Times New Roman" w:eastAsia="標楷體" w:hAnsi="Times New Roman" w:cs="Times New Roman"/>
+        </w:rPr>
+        <w:t>，</w:t>
+      </w:r>
+      <w:r>
+        <w:rPr>
+          <w:rFonts w:ascii="Times New Roman" w:eastAsia="標楷體" w:hAnsi="Times New Roman" w:cs="Times New Roman"/>
+        </w:rPr>
+        <w:t>control</w:t>
+      </w:r>
+      <w:r>
+        <w:rPr>
+          <w:rFonts w:ascii="Times New Roman" w:eastAsia="標楷體" w:hAnsi="Times New Roman" w:cs="Times New Roman"/>
+        </w:rPr>
+        <w:t>點選</w:t>
+      </w:r>
+      <w:proofErr w:type="spellStart"/>
+      <w:r>
+        <w:rPr>
+          <w:rFonts w:ascii="Times New Roman" w:eastAsia="標楷體" w:hAnsi="Times New Roman" w:cs="Times New Roman"/>
+        </w:rPr>
+        <w:t>mysql</w:t>
+      </w:r>
+      <w:proofErr w:type="spellEnd"/>
+      <w:r>
+        <w:rPr>
+          <w:rFonts w:ascii="Times New Roman" w:eastAsia="標楷體" w:hAnsi="Times New Roman" w:cs="Times New Roman"/>
+        </w:rPr>
+        <w:t>的</w:t>
+      </w:r>
+      <w:proofErr w:type="spellStart"/>
+      <w:r>
+        <w:rPr>
+          <w:rFonts w:ascii="Times New Roman" w:eastAsia="標楷體" w:hAnsi="Times New Roman" w:cs="Times New Roman"/>
+        </w:rPr>
+        <w:t>config</w:t>
+      </w:r>
+      <w:proofErr w:type="spellEnd"/>
+      <w:r>
+        <w:rPr>
+          <w:rFonts w:ascii="Times New Roman" w:eastAsia="標楷體" w:hAnsi="Times New Roman" w:cs="Times New Roman"/>
+        </w:rPr>
+        <w:t>。</w:t>
+      </w:r>
+    </w:p>
+    <w:p>
+      <w:pPr>
+        <w:ind w:left="840"/>
+        <w:rPr>
+          <w:rFonts w:ascii="Times New Roman" w:eastAsia="標楷體" w:hAnsi="Times New Roman" w:cs="Times New Roman"/>
+        </w:rPr>
+      </w:pPr>
+      <w:r>
+        <w:rPr>
+          <w:rFonts w:ascii="Times New Roman" w:eastAsia="標楷體" w:hAnsi="Times New Roman" w:cs="Times New Roman"/>
+          <w:noProof/>
+        </w:rPr>
+        <w:drawing>
+          <wp:inline distT="0" distB="0" distL="0" distR="0">
+            <wp:extent cx="4373593" cy="2836807"/>
+            <wp:effectExtent l="0" t="0" r="8255" b="1905"/>
+            <wp:docPr id="14" name="圖片 14"/>
+            <wp:cNvGraphicFramePr>
+              <a:graphicFrameLocks xmlns:a="http://schemas.openxmlformats.org/drawingml/2006/main" noChangeAspect="1"/>
+            </wp:cNvGraphicFramePr>
+            <a:graphic xmlns:a="http://schemas.openxmlformats.org/drawingml/2006/main">
+              <a:graphicData uri="http://schemas.openxmlformats.org/drawingml/2006/picture">
+                <pic:pic xmlns:pic="http://schemas.openxmlformats.org/drawingml/2006/picture">
+                  <pic:nvPicPr>
+                    <pic:cNvPr id="0" name="Picture 39"/>
+                    <pic:cNvPicPr>
+                      <a:picLocks noChangeAspect="1" noChangeArrowheads="1"/>
+                    </pic:cNvPicPr>
+                  </pic:nvPicPr>
+                  <pic:blipFill>
+                    <a:blip r:embed="rId10">
+                      <a:extLst>
+                        <a:ext uri="{28A0092B-C50C-407E-A947-70E740481C1C}">
+                          <a14:useLocalDpi xmlns:a14="http://schemas.microsoft.com/office/drawing/2010/main" val="0"/>
+                        </a:ext>
+                      </a:extLst>
+                    </a:blip>
+                    <a:srcRect/>
+                    <a:stretch>
+                      <a:fillRect/>
+                    </a:stretch>
+                  </pic:blipFill>
+                  <pic:spPr bwMode="auto">
+                    <a:xfrm>
+                      <a:off x="0" y="0"/>
+                      <a:ext cx="4389621" cy="2847203"/>
+                    </a:xfrm>
+                    <a:prstGeom prst="rect">
+                      <a:avLst/>
+                    </a:prstGeom>
+                    <a:noFill/>
+                    <a:ln>
+                      <a:noFill/>
+                    </a:ln>
+                  </pic:spPr>
+                </pic:pic>
+              </a:graphicData>
+            </a:graphic>
+          </wp:inline>
+        </w:drawing>
+      </w:r>
+    </w:p>
+    <w:p>
+      <w:pPr>
+        <w:pStyle w:val="a3"/>
+        <w:numPr>
+          <w:ilvl w:val="0"/>
+          <w:numId w:val="11"/>
+        </w:numPr>
+        <w:ind w:leftChars="0"/>
+        <w:rPr>
+          <w:rFonts w:ascii="Times New Roman" w:eastAsia="標楷體" w:hAnsi="Times New Roman" w:cs="Times New Roman"/>
+        </w:rPr>
+      </w:pPr>
+      <w:r>
+        <w:rPr>
+          <w:rFonts w:ascii="Times New Roman" w:eastAsia="標楷體" w:hAnsi="Times New Roman" w:cs="Times New Roman"/>
+        </w:rPr>
+        <w:t>打開</w:t>
+      </w:r>
+      <w:r>
+        <w:rPr>
+          <w:rFonts w:ascii="Times New Roman" w:eastAsia="標楷體" w:hAnsi="Times New Roman" w:cs="Times New Roman"/>
+        </w:rPr>
+        <w:t>my.ini</w:t>
+      </w:r>
+      <w:r>
+        <w:rPr>
+          <w:rFonts w:ascii="Times New Roman" w:eastAsia="標楷體" w:hAnsi="Times New Roman" w:cs="Times New Roman"/>
+        </w:rPr>
+        <w:t>於下列區塊增加</w:t>
+      </w:r>
+      <w:r>
+        <w:rPr>
+          <w:rFonts w:ascii="Times New Roman" w:eastAsia="標楷體" w:hAnsi="Times New Roman" w:cs="Times New Roman"/>
+        </w:rPr>
+        <w:t>:</w:t>
+      </w:r>
+    </w:p>
+    <w:p>
+      <w:pPr>
+        <w:ind w:left="840"/>
+        <w:rPr>
+          <w:rFonts w:ascii="Times New Roman" w:eastAsia="標楷體" w:hAnsi="Times New Roman" w:cs="Times New Roman"/>
+        </w:rPr>
+      </w:pPr>
+      <w:r>
+        <w:rPr>
+          <w:rFonts w:ascii="Times New Roman" w:eastAsia="標楷體" w:hAnsi="Times New Roman" w:cs="Times New Roman"/>
+        </w:rPr>
+        <w:t>[</w:t>
+      </w:r>
+      <w:proofErr w:type="gramStart"/>
+      <w:r>
+        <w:rPr>
+          <w:rFonts w:ascii="Times New Roman" w:eastAsia="標楷體" w:hAnsi="Times New Roman" w:cs="Times New Roman"/>
+        </w:rPr>
+        <w:t>client</w:t>
+      </w:r>
+      <w:proofErr w:type="gramEnd"/>
+      <w:r>
+        <w:rPr>
+          <w:rFonts w:ascii="Times New Roman" w:eastAsia="標楷體" w:hAnsi="Times New Roman" w:cs="Times New Roman"/>
+        </w:rPr>
+        <w:t>]</w:t>
+      </w:r>
+    </w:p>
+    <w:p>
+      <w:pPr>
+        <w:ind w:left="840"/>
+        <w:rPr>
+          <w:rFonts w:ascii="Times New Roman" w:eastAsia="標楷體" w:hAnsi="Times New Roman" w:cs="Times New Roman"/>
+        </w:rPr>
+      </w:pPr>
+      <w:proofErr w:type="gramStart"/>
+      <w:r>
+        <w:rPr>
+          <w:rFonts w:ascii="Times New Roman" w:eastAsia="標楷體" w:hAnsi="Times New Roman" w:cs="Times New Roman"/>
+        </w:rPr>
+        <w:t>default-character-set=</w:t>
+      </w:r>
+      <w:proofErr w:type="gramEnd"/>
+      <w:r>
+        <w:rPr>
+          <w:rFonts w:ascii="Times New Roman" w:eastAsia="標楷體" w:hAnsi="Times New Roman" w:cs="Times New Roman"/>
+        </w:rPr>
+        <w:t>utf8</w:t>
+      </w:r>
+    </w:p>
+    <w:p>
+      <w:pPr>
+        <w:ind w:left="840"/>
+        <w:rPr>
+          <w:rFonts w:ascii="Times New Roman" w:eastAsia="標楷體" w:hAnsi="Times New Roman" w:cs="Times New Roman"/>
+        </w:rPr>
+      </w:pPr>
+    </w:p>
+    <w:p>
+      <w:pPr>
+        <w:ind w:left="840"/>
+        <w:rPr>
+          <w:rFonts w:ascii="Times New Roman" w:eastAsia="標楷體" w:hAnsi="Times New Roman" w:cs="Times New Roman"/>
+        </w:rPr>
+      </w:pPr>
+      <w:r>
+        <w:rPr>
+          <w:rFonts w:ascii="Times New Roman" w:eastAsia="標楷體" w:hAnsi="Times New Roman" w:cs="Times New Roman"/>
+        </w:rPr>
+        <w:t>[</w:t>
+      </w:r>
+      <w:proofErr w:type="spellStart"/>
+      <w:proofErr w:type="gramStart"/>
+      <w:r>
+        <w:rPr>
+          <w:rFonts w:ascii="Times New Roman" w:eastAsia="標楷體" w:hAnsi="Times New Roman" w:cs="Times New Roman"/>
+        </w:rPr>
+        <w:t>mysqld</w:t>
+      </w:r>
+      <w:proofErr w:type="spellEnd"/>
+      <w:proofErr w:type="gramEnd"/>
+      <w:r>
+        <w:rPr>
+          <w:rFonts w:ascii="Times New Roman" w:eastAsia="標楷體" w:hAnsi="Times New Roman" w:cs="Times New Roman"/>
+        </w:rPr>
+        <w:t>]</w:t>
+      </w:r>
+    </w:p>
+    <w:p>
+      <w:pPr>
+        <w:ind w:left="840"/>
+        <w:rPr>
+          <w:rFonts w:ascii="Times New Roman" w:eastAsia="標楷體" w:hAnsi="Times New Roman" w:cs="Times New Roman"/>
+        </w:rPr>
+      </w:pPr>
+      <w:proofErr w:type="gramStart"/>
+      <w:r>
+        <w:rPr>
+          <w:rFonts w:ascii="Times New Roman" w:eastAsia="標楷體" w:hAnsi="Times New Roman" w:cs="Times New Roman"/>
+        </w:rPr>
+        <w:t>character-set-server=</w:t>
+      </w:r>
+      <w:proofErr w:type="gramEnd"/>
+      <w:r>
+        <w:rPr>
+          <w:rFonts w:ascii="Times New Roman" w:eastAsia="標楷體" w:hAnsi="Times New Roman" w:cs="Times New Roman"/>
+        </w:rPr>
+        <w:t>utf8</w:t>
+      </w:r>
+    </w:p>
+    <w:p>
+      <w:pPr>
+        <w:ind w:left="840"/>
+        <w:rPr>
+          <w:rFonts w:ascii="Times New Roman" w:eastAsia="標楷體" w:hAnsi="Times New Roman" w:cs="Times New Roman"/>
+        </w:rPr>
+      </w:pPr>
+    </w:p>
+    <w:p>
+      <w:pPr>
+        <w:ind w:left="840"/>
+        <w:rPr>
+          <w:rFonts w:ascii="Times New Roman" w:eastAsia="標楷體" w:hAnsi="Times New Roman" w:cs="Times New Roman"/>
+        </w:rPr>
+      </w:pPr>
+      <w:r>
+        <w:rPr>
+          <w:rFonts w:ascii="Times New Roman" w:eastAsia="標楷體" w:hAnsi="Times New Roman" w:cs="Times New Roman"/>
+        </w:rPr>
+        <w:t>[</w:t>
+      </w:r>
+      <w:proofErr w:type="spellStart"/>
+      <w:proofErr w:type="gramStart"/>
+      <w:r>
+        <w:rPr>
+          <w:rFonts w:ascii="Times New Roman" w:eastAsia="標楷體" w:hAnsi="Times New Roman" w:cs="Times New Roman"/>
+        </w:rPr>
+        <w:t>mysql</w:t>
+      </w:r>
+      <w:proofErr w:type="spellEnd"/>
+      <w:proofErr w:type="gramEnd"/>
+      <w:r>
+        <w:rPr>
+          <w:rFonts w:ascii="Times New Roman" w:eastAsia="標楷體" w:hAnsi="Times New Roman" w:cs="Times New Roman"/>
+        </w:rPr>
+        <w:t>]</w:t>
+      </w:r>
+    </w:p>
+    <w:p>
+      <w:pPr>
+        <w:ind w:left="840"/>
+        <w:rPr>
+          <w:rFonts w:ascii="Times New Roman" w:eastAsia="標楷體" w:hAnsi="Times New Roman" w:cs="Times New Roman"/>
+        </w:rPr>
+      </w:pPr>
+      <w:proofErr w:type="gramStart"/>
+      <w:r>
+        <w:rPr>
+          <w:rFonts w:ascii="Times New Roman" w:eastAsia="標楷體" w:hAnsi="Times New Roman" w:cs="Times New Roman"/>
+        </w:rPr>
+        <w:t>default-character-set=</w:t>
+      </w:r>
+      <w:proofErr w:type="gramEnd"/>
+      <w:r>
+        <w:rPr>
+          <w:rFonts w:ascii="Times New Roman" w:eastAsia="標楷體" w:hAnsi="Times New Roman" w:cs="Times New Roman"/>
+        </w:rPr>
+        <w:t>utf8</w:t>
+      </w:r>
+    </w:p>
+    <w:p>
+      <w:pPr>
+        <w:ind w:left="840"/>
+        <w:rPr>
+          <w:rFonts w:ascii="Times New Roman" w:eastAsia="標楷體" w:hAnsi="Times New Roman" w:cs="Times New Roman"/>
+        </w:rPr>
+      </w:pPr>
+    </w:p>
+    <w:p>
+      <w:pPr>
+        <w:ind w:left="840"/>
+        <w:rPr>
+          <w:rFonts w:ascii="Times New Roman" w:eastAsia="標楷體" w:hAnsi="Times New Roman" w:cs="Times New Roman"/>
+        </w:rPr>
+      </w:pPr>
+      <w:r>
+        <w:rPr>
+          <w:rFonts w:ascii="Times New Roman" w:eastAsia="標楷體" w:hAnsi="Times New Roman" w:cs="Times New Roman"/>
+          <w:noProof/>
+        </w:rPr>
+        <w:lastRenderedPageBreak/>
+        <w:drawing>
+          <wp:inline distT="0" distB="0" distL="0" distR="0">
+            <wp:extent cx="3631721" cy="1351782"/>
+            <wp:effectExtent l="0" t="0" r="6985" b="1270"/>
+            <wp:docPr id="15" name="圖片 15"/>
+            <wp:cNvGraphicFramePr>
+              <a:graphicFrameLocks xmlns:a="http://schemas.openxmlformats.org/drawingml/2006/main" noChangeAspect="1"/>
+            </wp:cNvGraphicFramePr>
+            <a:graphic xmlns:a="http://schemas.openxmlformats.org/drawingml/2006/main">
+              <a:graphicData uri="http://schemas.openxmlformats.org/drawingml/2006/picture">
+                <pic:pic xmlns:pic="http://schemas.openxmlformats.org/drawingml/2006/picture">
+                  <pic:nvPicPr>
+                    <pic:cNvPr id="0" name="Picture 40"/>
+                    <pic:cNvPicPr>
+                      <a:picLocks noChangeAspect="1" noChangeArrowheads="1"/>
+                    </pic:cNvPicPr>
+                  </pic:nvPicPr>
+                  <pic:blipFill>
+                    <a:blip r:embed="rId11">
+                      <a:extLst>
+                        <a:ext uri="{28A0092B-C50C-407E-A947-70E740481C1C}">
+                          <a14:useLocalDpi xmlns:a14="http://schemas.microsoft.com/office/drawing/2010/main" val="0"/>
+                        </a:ext>
+                      </a:extLst>
+                    </a:blip>
+                    <a:srcRect/>
+                    <a:stretch>
+                      <a:fillRect/>
+                    </a:stretch>
+                  </pic:blipFill>
+                  <pic:spPr bwMode="auto">
+                    <a:xfrm>
+                      <a:off x="0" y="0"/>
+                      <a:ext cx="3650698" cy="1358846"/>
+                    </a:xfrm>
+                    <a:prstGeom prst="rect">
+                      <a:avLst/>
+                    </a:prstGeom>
+                    <a:noFill/>
+                    <a:ln>
+                      <a:noFill/>
+                    </a:ln>
+                  </pic:spPr>
+                </pic:pic>
+              </a:graphicData>
+            </a:graphic>
+          </wp:inline>
+        </w:drawing>
+      </w:r>
+    </w:p>
+    <w:p>
+      <w:pPr>
+        <w:ind w:left="840"/>
+        <w:rPr>
+          <w:rFonts w:ascii="Times New Roman" w:eastAsia="標楷體" w:hAnsi="Times New Roman" w:cs="Times New Roman"/>
+        </w:rPr>
+      </w:pPr>
+    </w:p>
+    <w:p>
+      <w:pPr>
+        <w:ind w:left="840"/>
+        <w:rPr>
+          <w:rFonts w:ascii="Times New Roman" w:eastAsia="標楷體" w:hAnsi="Times New Roman" w:cs="Times New Roman"/>
+        </w:rPr>
+      </w:pPr>
+      <w:r>
+        <w:rPr>
+          <w:rFonts w:ascii="Times New Roman" w:eastAsia="標楷體" w:hAnsi="Times New Roman" w:cs="Times New Roman"/>
+          <w:noProof/>
+        </w:rPr>
+        <w:drawing>
+          <wp:inline distT="0" distB="0" distL="0" distR="0">
+            <wp:extent cx="3209290" cy="3088005"/>
+            <wp:effectExtent l="0" t="0" r="0" b="0"/>
+            <wp:docPr id="16" name="圖片 16"/>
+            <wp:cNvGraphicFramePr>
+              <a:graphicFrameLocks xmlns:a="http://schemas.openxmlformats.org/drawingml/2006/main" noChangeAspect="1"/>
+            </wp:cNvGraphicFramePr>
+            <a:graphic xmlns:a="http://schemas.openxmlformats.org/drawingml/2006/main">
+              <a:graphicData uri="http://schemas.openxmlformats.org/drawingml/2006/picture">
+                <pic:pic xmlns:pic="http://schemas.openxmlformats.org/drawingml/2006/picture">
+                  <pic:nvPicPr>
+                    <pic:cNvPr id="0" name="Picture 41"/>
+                    <pic:cNvPicPr>
+                      <a:picLocks noChangeAspect="1" noChangeArrowheads="1"/>
+                    </pic:cNvPicPr>
+                  </pic:nvPicPr>
+                  <pic:blipFill>
+                    <a:blip r:embed="rId12">
+                      <a:extLst>
+                        <a:ext uri="{28A0092B-C50C-407E-A947-70E740481C1C}">
+                          <a14:useLocalDpi xmlns:a14="http://schemas.microsoft.com/office/drawing/2010/main" val="0"/>
+                        </a:ext>
+                      </a:extLst>
+                    </a:blip>
+                    <a:srcRect/>
+                    <a:stretch>
+                      <a:fillRect/>
+                    </a:stretch>
+                  </pic:blipFill>
+                  <pic:spPr bwMode="auto">
+                    <a:xfrm>
+                      <a:off x="0" y="0"/>
+                      <a:ext cx="3209290" cy="3088005"/>
+                    </a:xfrm>
+                    <a:prstGeom prst="rect">
+                      <a:avLst/>
+                    </a:prstGeom>
+                    <a:noFill/>
+                    <a:ln>
+                      <a:noFill/>
+                    </a:ln>
+                  </pic:spPr>
+                </pic:pic>
+              </a:graphicData>
+            </a:graphic>
+          </wp:inline>
+        </w:drawing>
+      </w:r>
+    </w:p>
+    <w:p>
+      <w:pPr>
+        <w:ind w:left="840"/>
+        <w:rPr>
+          <w:rFonts w:ascii="Times New Roman" w:eastAsia="標楷體" w:hAnsi="Times New Roman" w:cs="Times New Roman"/>
+        </w:rPr>
+      </w:pPr>
+      <w:r>
+        <w:rPr>
+          <w:rFonts w:ascii="Times New Roman" w:eastAsia="標楷體" w:hAnsi="Times New Roman" w:cs="Times New Roman"/>
+          <w:noProof/>
+        </w:rPr>
+        <w:drawing>
+          <wp:inline distT="0" distB="0" distL="0" distR="0">
+            <wp:extent cx="5986780" cy="931545"/>
+            <wp:effectExtent l="0" t="0" r="0" b="1905"/>
+            <wp:docPr id="17" name="圖片 17"/>
+            <wp:cNvGraphicFramePr>
+              <a:graphicFrameLocks xmlns:a="http://schemas.openxmlformats.org/drawingml/2006/main" noChangeAspect="1"/>
+            </wp:cNvGraphicFramePr>
+            <a:graphic xmlns:a="http://schemas.openxmlformats.org/drawingml/2006/main">
+              <a:graphicData uri="http://schemas.openxmlformats.org/drawingml/2006/picture">
+                <pic:pic xmlns:pic="http://schemas.openxmlformats.org/drawingml/2006/picture">
+                  <pic:nvPicPr>
+                    <pic:cNvPr id="0" name="Picture 42"/>
+                    <pic:cNvPicPr>
+                      <a:picLocks noChangeAspect="1" noChangeArrowheads="1"/>
+                    </pic:cNvPicPr>
+                  </pic:nvPicPr>
+                  <pic:blipFill>
+                    <a:blip r:embed="rId13">
+                      <a:extLst>
+                        <a:ext uri="{28A0092B-C50C-407E-A947-70E740481C1C}">
+                          <a14:useLocalDpi xmlns:a14="http://schemas.microsoft.com/office/drawing/2010/main" val="0"/>
+                        </a:ext>
+                      </a:extLst>
+                    </a:blip>
+                    <a:srcRect/>
+                    <a:stretch>
+                      <a:fillRect/>
+                    </a:stretch>
+                  </pic:blipFill>
+                  <pic:spPr bwMode="auto">
+                    <a:xfrm>
+                      <a:off x="0" y="0"/>
+                      <a:ext cx="5986780" cy="931545"/>
+                    </a:xfrm>
+                    <a:prstGeom prst="rect">
+                      <a:avLst/>
+                    </a:prstGeom>
+                    <a:noFill/>
+                    <a:ln>
+                      <a:noFill/>
+                    </a:ln>
+                  </pic:spPr>
+                </pic:pic>
+              </a:graphicData>
+            </a:graphic>
+          </wp:inline>
+        </w:drawing>
+      </w:r>
+    </w:p>
+    <w:p>
+      <w:pPr>
+        <w:pStyle w:val="a3"/>
+        <w:numPr>
+          <w:ilvl w:val="0"/>
+          <w:numId w:val="11"/>
+        </w:numPr>
+        <w:ind w:leftChars="0"/>
+        <w:rPr>
+          <w:rFonts w:ascii="Times New Roman" w:eastAsia="標楷體" w:hAnsi="Times New Roman" w:cs="Times New Roman"/>
+        </w:rPr>
+      </w:pPr>
+      <w:r>
+        <w:rPr>
+          <w:rFonts w:ascii="Times New Roman" w:eastAsia="標楷體" w:hAnsi="Times New Roman" w:cs="Times New Roman"/>
+        </w:rPr>
+        <w:t>查看資料庫編碼</w:t>
+      </w:r>
+      <w:r>
+        <w:rPr>
+          <w:rFonts w:ascii="Times New Roman" w:eastAsia="標楷體" w:hAnsi="Times New Roman" w:cs="Times New Roman" w:hint="eastAsia"/>
+        </w:rPr>
+        <w:t>，已變成</w:t>
+      </w:r>
+      <w:r>
+        <w:rPr>
+          <w:rFonts w:ascii="Times New Roman" w:eastAsia="標楷體" w:hAnsi="Times New Roman" w:cs="Times New Roman" w:hint="eastAsia"/>
+        </w:rPr>
+        <w:t>utf8</w:t>
+      </w:r>
+      <w:r>
+        <w:rPr>
+          <w:rFonts w:ascii="Times New Roman" w:eastAsia="標楷體" w:hAnsi="Times New Roman" w:cs="Times New Roman"/>
+        </w:rPr>
+        <w:t>：</w:t>
+      </w:r>
+    </w:p>
+    <w:p>
+      <w:pPr>
+        <w:ind w:left="840"/>
+        <w:rPr>
+          <w:rFonts w:ascii="Times New Roman" w:eastAsia="標楷體" w:hAnsi="Times New Roman" w:cs="Times New Roman"/>
+        </w:rPr>
+      </w:pPr>
+      <w:proofErr w:type="gramStart"/>
+      <w:r>
+        <w:rPr>
+          <w:rFonts w:ascii="Times New Roman" w:eastAsia="標楷體" w:hAnsi="Times New Roman" w:cs="Times New Roman"/>
+        </w:rPr>
+        <w:t>show</w:t>
+      </w:r>
+      <w:proofErr w:type="gramEnd"/>
+      <w:r>
+        <w:rPr>
+          <w:rFonts w:ascii="Times New Roman" w:eastAsia="標楷體" w:hAnsi="Times New Roman" w:cs="Times New Roman"/>
+        </w:rPr>
+        <w:t xml:space="preserve"> variables like '%char%';</w:t>
+      </w:r>
+    </w:p>
+    <w:p>
+      <w:pPr>
+        <w:ind w:left="840"/>
+        <w:rPr>
+          <w:rFonts w:ascii="Times New Roman" w:eastAsia="標楷體" w:hAnsi="Times New Roman" w:cs="Times New Roman" w:hint="eastAsia"/>
+        </w:rPr>
+      </w:pPr>
+      <w:r>
+        <w:rPr>
+          <w:rFonts w:ascii="Times New Roman" w:eastAsia="標楷體" w:hAnsi="Times New Roman" w:cs="Times New Roman"/>
+        </w:rPr>
+        <w:drawing>
+          <wp:inline distT="0" distB="0" distL="0" distR="0" wp14:anchorId="124F5E74" wp14:editId="13C01811">
+            <wp:extent cx="3534268" cy="2686425"/>
+            <wp:effectExtent l="0" t="0" r="9525" b="0"/>
+            <wp:docPr id="1" name="圖片 1"/>
+            <wp:cNvGraphicFramePr>
+              <a:graphicFrameLocks xmlns:a="http://schemas.openxmlformats.org/drawingml/2006/main" noChangeAspect="1"/>
+            </wp:cNvGraphicFramePr>
+            <a:graphic xmlns:a="http://schemas.openxmlformats.org/drawingml/2006/main">
+              <a:graphicData uri="http://schemas.openxmlformats.org/drawingml/2006/picture">
+                <pic:pic xmlns:pic="http://schemas.openxmlformats.org/drawingml/2006/picture">
+                  <pic:nvPicPr>
+                    <pic:cNvPr id="1" name=""/>
+                    <pic:cNvPicPr/>
+                  </pic:nvPicPr>
+                  <pic:blipFill>
+                    <a:blip r:embed="rId14"/>
+                    <a:stretch>
+                      <a:fillRect/>
+                    </a:stretch>
+                  </pic:blipFill>
+                  <pic:spPr>
+                    <a:xfrm>
+                      <a:off x="0" y="0"/>
+                      <a:ext cx="3534268" cy="2686425"/>
+                    </a:xfrm>
+                    <a:prstGeom prst="rect">
+                      <a:avLst/>
+                    </a:prstGeom>
+                  </pic:spPr>
+                </pic:pic>
+              </a:graphicData>
+            </a:graphic>
+          </wp:inline>
+        </w:drawing>
+      </w:r>
+      <w:bookmarkStart w:id="0" w:name="_GoBack"/>
+      <w:bookmarkEnd w:id="0"/>
+    </w:p>
     <w:sectPr>
       <w:pgSz w:w="11906" w:h="16838"/>
       <w:pgMar w:top="567" w:right="680" w:bottom="567" w:left="680" w:header="851" w:footer="992" w:gutter="0"/>
@@ -3642,6 +4746,95 @@
     </w:lvl>
   </w:abstractNum>
   <w:abstractNum w:abstractNumId="1" w15:restartNumberingAfterBreak="0">
+    <w:nsid w:val="16240523"/>
+    <w:multiLevelType w:val="hybridMultilevel"/>
+    <w:tmpl w:val="DBE6A5EC"/>
+    <w:lvl w:ilvl="0" w:tplc="EE7A40A0">
+      <w:start w:val="1"/>
+      <w:numFmt w:val="decimal"/>
+      <w:lvlText w:val="%1."/>
+      <w:lvlJc w:val="left"/>
+      <w:pPr>
+        <w:ind w:left="840" w:hanging="360"/>
+      </w:pPr>
+      <w:rPr>
+        <w:rFonts w:hint="default"/>
+      </w:rPr>
+    </w:lvl>
+    <w:lvl w:ilvl="1" w:tplc="04090019" w:tentative="1">
+      <w:start w:val="1"/>
+      <w:numFmt w:val="ideographTraditional"/>
+      <w:lvlText w:val="%2、"/>
+      <w:lvlJc w:val="left"/>
+      <w:pPr>
+        <w:ind w:left="1440" w:hanging="480"/>
+      </w:pPr>
+    </w:lvl>
+    <w:lvl w:ilvl="2" w:tplc="0409001B" w:tentative="1">
+      <w:start w:val="1"/>
+      <w:numFmt w:val="lowerRoman"/>
+      <w:lvlText w:val="%3."/>
+      <w:lvlJc w:val="right"/>
+      <w:pPr>
+        <w:ind w:left="1920" w:hanging="480"/>
+      </w:pPr>
+    </w:lvl>
+    <w:lvl w:ilvl="3" w:tplc="0409000F" w:tentative="1">
+      <w:start w:val="1"/>
+      <w:numFmt w:val="decimal"/>
+      <w:lvlText w:val="%4."/>
+      <w:lvlJc w:val="left"/>
+      <w:pPr>
+        <w:ind w:left="2400" w:hanging="480"/>
+      </w:pPr>
+    </w:lvl>
+    <w:lvl w:ilvl="4" w:tplc="04090019" w:tentative="1">
+      <w:start w:val="1"/>
+      <w:numFmt w:val="ideographTraditional"/>
+      <w:lvlText w:val="%5、"/>
+      <w:lvlJc w:val="left"/>
+      <w:pPr>
+        <w:ind w:left="2880" w:hanging="480"/>
+      </w:pPr>
+    </w:lvl>
+    <w:lvl w:ilvl="5" w:tplc="0409001B" w:tentative="1">
+      <w:start w:val="1"/>
+      <w:numFmt w:val="lowerRoman"/>
+      <w:lvlText w:val="%6."/>
+      <w:lvlJc w:val="right"/>
+      <w:pPr>
+        <w:ind w:left="3360" w:hanging="480"/>
+      </w:pPr>
+    </w:lvl>
+    <w:lvl w:ilvl="6" w:tplc="0409000F" w:tentative="1">
+      <w:start w:val="1"/>
+      <w:numFmt w:val="decimal"/>
+      <w:lvlText w:val="%7."/>
+      <w:lvlJc w:val="left"/>
+      <w:pPr>
+        <w:ind w:left="3840" w:hanging="480"/>
+      </w:pPr>
+    </w:lvl>
+    <w:lvl w:ilvl="7" w:tplc="04090019" w:tentative="1">
+      <w:start w:val="1"/>
+      <w:numFmt w:val="ideographTraditional"/>
+      <w:lvlText w:val="%8、"/>
+      <w:lvlJc w:val="left"/>
+      <w:pPr>
+        <w:ind w:left="4320" w:hanging="480"/>
+      </w:pPr>
+    </w:lvl>
+    <w:lvl w:ilvl="8" w:tplc="0409001B" w:tentative="1">
+      <w:start w:val="1"/>
+      <w:numFmt w:val="lowerRoman"/>
+      <w:lvlText w:val="%9."/>
+      <w:lvlJc w:val="right"/>
+      <w:pPr>
+        <w:ind w:left="4800" w:hanging="480"/>
+      </w:pPr>
+    </w:lvl>
+  </w:abstractNum>
+  <w:abstractNum w:abstractNumId="2" w15:restartNumberingAfterBreak="0">
     <w:nsid w:val="1D5E5484"/>
     <w:multiLevelType w:val="hybridMultilevel"/>
     <w:tmpl w:val="B9847E4C"/>
@@ -3730,7 +4923,7 @@
       </w:pPr>
     </w:lvl>
   </w:abstractNum>
-  <w:abstractNum w:abstractNumId="2" w15:restartNumberingAfterBreak="0">
+  <w:abstractNum w:abstractNumId="3" w15:restartNumberingAfterBreak="0">
     <w:nsid w:val="1ED92BAB"/>
     <w:multiLevelType w:val="multilevel"/>
     <w:tmpl w:val="06FEA08E"/>
@@ -3843,7 +5036,120 @@
       </w:pPr>
     </w:lvl>
   </w:abstractNum>
-  <w:abstractNum w:abstractNumId="3" w15:restartNumberingAfterBreak="0">
+  <w:abstractNum w:abstractNumId="4" w15:restartNumberingAfterBreak="0">
+    <w:nsid w:val="21B96D05"/>
+    <w:multiLevelType w:val="hybridMultilevel"/>
+    <w:tmpl w:val="2B64101E"/>
+    <w:lvl w:ilvl="0" w:tplc="04090001">
+      <w:start w:val="1"/>
+      <w:numFmt w:val="bullet"/>
+      <w:lvlText w:val=""/>
+      <w:lvlJc w:val="left"/>
+      <w:pPr>
+        <w:ind w:left="1320" w:hanging="480"/>
+      </w:pPr>
+      <w:rPr>
+        <w:rFonts w:ascii="Wingdings" w:hAnsi="Wingdings" w:hint="default"/>
+      </w:rPr>
+    </w:lvl>
+    <w:lvl w:ilvl="1" w:tplc="04090003" w:tentative="1">
+      <w:start w:val="1"/>
+      <w:numFmt w:val="bullet"/>
+      <w:lvlText w:val=""/>
+      <w:lvlJc w:val="left"/>
+      <w:pPr>
+        <w:ind w:left="1800" w:hanging="480"/>
+      </w:pPr>
+      <w:rPr>
+        <w:rFonts w:ascii="Wingdings" w:hAnsi="Wingdings" w:hint="default"/>
+      </w:rPr>
+    </w:lvl>
+    <w:lvl w:ilvl="2" w:tplc="04090005" w:tentative="1">
+      <w:start w:val="1"/>
+      <w:numFmt w:val="bullet"/>
+      <w:lvlText w:val=""/>
+      <w:lvlJc w:val="left"/>
+      <w:pPr>
+        <w:ind w:left="2280" w:hanging="480"/>
+      </w:pPr>
+      <w:rPr>
+        <w:rFonts w:ascii="Wingdings" w:hAnsi="Wingdings" w:hint="default"/>
+      </w:rPr>
+    </w:lvl>
+    <w:lvl w:ilvl="3" w:tplc="04090001" w:tentative="1">
+      <w:start w:val="1"/>
+      <w:numFmt w:val="bullet"/>
+      <w:lvlText w:val=""/>
+      <w:lvlJc w:val="left"/>
+      <w:pPr>
+        <w:ind w:left="2760" w:hanging="480"/>
+      </w:pPr>
+      <w:rPr>
+        <w:rFonts w:ascii="Wingdings" w:hAnsi="Wingdings" w:hint="default"/>
+      </w:rPr>
+    </w:lvl>
+    <w:lvl w:ilvl="4" w:tplc="04090003" w:tentative="1">
+      <w:start w:val="1"/>
+      <w:numFmt w:val="bullet"/>
+      <w:lvlText w:val=""/>
+      <w:lvlJc w:val="left"/>
+      <w:pPr>
+        <w:ind w:left="3240" w:hanging="480"/>
+      </w:pPr>
+      <w:rPr>
+        <w:rFonts w:ascii="Wingdings" w:hAnsi="Wingdings" w:hint="default"/>
+      </w:rPr>
+    </w:lvl>
+    <w:lvl w:ilvl="5" w:tplc="04090005" w:tentative="1">
+      <w:start w:val="1"/>
+      <w:numFmt w:val="bullet"/>
+      <w:lvlText w:val=""/>
+      <w:lvlJc w:val="left"/>
+      <w:pPr>
+        <w:ind w:left="3720" w:hanging="480"/>
+      </w:pPr>
+      <w:rPr>
+        <w:rFonts w:ascii="Wingdings" w:hAnsi="Wingdings" w:hint="default"/>
+      </w:rPr>
+    </w:lvl>
+    <w:lvl w:ilvl="6" w:tplc="04090001" w:tentative="1">
+      <w:start w:val="1"/>
+      <w:numFmt w:val="bullet"/>
+      <w:lvlText w:val=""/>
+      <w:lvlJc w:val="left"/>
+      <w:pPr>
+        <w:ind w:left="4200" w:hanging="480"/>
+      </w:pPr>
+      <w:rPr>
+        <w:rFonts w:ascii="Wingdings" w:hAnsi="Wingdings" w:hint="default"/>
+      </w:rPr>
+    </w:lvl>
+    <w:lvl w:ilvl="7" w:tplc="04090003" w:tentative="1">
+      <w:start w:val="1"/>
+      <w:numFmt w:val="bullet"/>
+      <w:lvlText w:val=""/>
+      <w:lvlJc w:val="left"/>
+      <w:pPr>
+        <w:ind w:left="4680" w:hanging="480"/>
+      </w:pPr>
+      <w:rPr>
+        <w:rFonts w:ascii="Wingdings" w:hAnsi="Wingdings" w:hint="default"/>
+      </w:rPr>
+    </w:lvl>
+    <w:lvl w:ilvl="8" w:tplc="04090005" w:tentative="1">
+      <w:start w:val="1"/>
+      <w:numFmt w:val="bullet"/>
+      <w:lvlText w:val=""/>
+      <w:lvlJc w:val="left"/>
+      <w:pPr>
+        <w:ind w:left="5160" w:hanging="480"/>
+      </w:pPr>
+      <w:rPr>
+        <w:rFonts w:ascii="Wingdings" w:hAnsi="Wingdings" w:hint="default"/>
+      </w:rPr>
+    </w:lvl>
+  </w:abstractNum>
+  <w:abstractNum w:abstractNumId="5" w15:restartNumberingAfterBreak="0">
     <w:nsid w:val="2FEB1135"/>
     <w:multiLevelType w:val="hybridMultilevel"/>
     <w:tmpl w:val="B9847E4C"/>
@@ -3932,7 +5238,7 @@
       </w:pPr>
     </w:lvl>
   </w:abstractNum>
-  <w:abstractNum w:abstractNumId="4" w15:restartNumberingAfterBreak="0">
+  <w:abstractNum w:abstractNumId="6" w15:restartNumberingAfterBreak="0">
     <w:nsid w:val="3A377F68"/>
     <w:multiLevelType w:val="hybridMultilevel"/>
     <w:tmpl w:val="DBE6A5EC"/>
@@ -4021,7 +5327,7 @@
       </w:pPr>
     </w:lvl>
   </w:abstractNum>
-  <w:abstractNum w:abstractNumId="5" w15:restartNumberingAfterBreak="0">
+  <w:abstractNum w:abstractNumId="7" w15:restartNumberingAfterBreak="0">
     <w:nsid w:val="482D35AC"/>
     <w:multiLevelType w:val="multilevel"/>
     <w:tmpl w:val="A156D140"/>
@@ -4134,7 +5440,7 @@
       </w:pPr>
     </w:lvl>
   </w:abstractNum>
-  <w:abstractNum w:abstractNumId="6" w15:restartNumberingAfterBreak="0">
+  <w:abstractNum w:abstractNumId="8" w15:restartNumberingAfterBreak="0">
     <w:nsid w:val="4EAA1EB0"/>
     <w:multiLevelType w:val="multilevel"/>
     <w:tmpl w:val="13F4DC1E"/>
@@ -4248,7 +5554,7 @@
       </w:rPr>
     </w:lvl>
   </w:abstractNum>
-  <w:abstractNum w:abstractNumId="7" w15:restartNumberingAfterBreak="0">
+  <w:abstractNum w:abstractNumId="9" w15:restartNumberingAfterBreak="0">
     <w:nsid w:val="4F386384"/>
     <w:multiLevelType w:val="multilevel"/>
     <w:tmpl w:val="27C07308"/>
@@ -4361,7 +5667,7 @@
       </w:pPr>
     </w:lvl>
   </w:abstractNum>
-  <w:abstractNum w:abstractNumId="8" w15:restartNumberingAfterBreak="0">
+  <w:abstractNum w:abstractNumId="10" w15:restartNumberingAfterBreak="0">
     <w:nsid w:val="64BD044B"/>
     <w:multiLevelType w:val="hybridMultilevel"/>
     <w:tmpl w:val="B9847E4C"/>
@@ -4451,34 +5757,40 @@
     </w:lvl>
   </w:abstractNum>
   <w:num w:numId="1">
+    <w:abstractNumId w:val="8"/>
+  </w:num>
+  <w:num w:numId="2">
+    <w:abstractNumId w:val="10"/>
+  </w:num>
+  <w:num w:numId="3">
+    <w:abstractNumId w:val="7"/>
+  </w:num>
+  <w:num w:numId="4">
+    <w:abstractNumId w:val="5"/>
+  </w:num>
+  <w:num w:numId="5">
+    <w:abstractNumId w:val="9"/>
+  </w:num>
+  <w:num w:numId="6">
+    <w:abstractNumId w:val="2"/>
+  </w:num>
+  <w:num w:numId="7">
+    <w:abstractNumId w:val="8"/>
+  </w:num>
+  <w:num w:numId="8">
     <w:abstractNumId w:val="6"/>
   </w:num>
-  <w:num w:numId="2">
-    <w:abstractNumId w:val="8"/>
-  </w:num>
-  <w:num w:numId="3">
-    <w:abstractNumId w:val="5"/>
-  </w:num>
-  <w:num w:numId="4">
+  <w:num w:numId="9">
     <w:abstractNumId w:val="3"/>
-  </w:num>
-  <w:num w:numId="5">
-    <w:abstractNumId w:val="7"/>
-  </w:num>
-  <w:num w:numId="6">
-    <w:abstractNumId w:val="1"/>
-  </w:num>
-  <w:num w:numId="7">
-    <w:abstractNumId w:val="6"/>
-  </w:num>
-  <w:num w:numId="8">
-    <w:abstractNumId w:val="4"/>
-  </w:num>
-  <w:num w:numId="9">
-    <w:abstractNumId w:val="2"/>
   </w:num>
   <w:num w:numId="10">
     <w:abstractNumId w:val="0"/>
+  </w:num>
+  <w:num w:numId="11">
+    <w:abstractNumId w:val="1"/>
+  </w:num>
+  <w:num w:numId="12">
+    <w:abstractNumId w:val="4"/>
   </w:num>
 </w:numbering>
 </file>
@@ -5106,6 +6418,18 @@
       <w:szCs w:val="24"/>
     </w:rPr>
   </w:style>
+  <w:style w:type="character" w:styleId="a5">
+    <w:name w:val="Hyperlink"/>
+    <w:basedOn w:val="a0"/>
+    <w:uiPriority w:val="99"/>
+    <w:semiHidden/>
+    <w:unhideWhenUsed/>
+    <w:rsid w:val="00741A2E"/>
+    <w:rPr>
+      <w:color w:val="0000FF"/>
+      <w:u w:val="single"/>
+    </w:rPr>
+  </w:style>
 </w:styles>
 </file>
 
